--- a/plot_models.docx
+++ b/plot_models.docx
@@ -3,17 +3,559 @@
 <w:document xmlns:wpc="http://schemas.microsoft.com/office/word/2010/wordprocessingCanvas" xmlns:cx="http://schemas.microsoft.com/office/drawing/2014/chartex" xmlns:cx1="http://schemas.microsoft.com/office/drawing/2015/9/8/chartex" xmlns:cx2="http://schemas.microsoft.com/office/drawing/2015/10/21/chartex" xmlns:cx3="http://schemas.microsoft.com/office/drawing/2016/5/9/chartex" xmlns:cx4="http://schemas.microsoft.com/office/drawing/2016/5/10/chartex" xmlns:cx5="http://schemas.microsoft.com/office/drawing/2016/5/11/chartex" xmlns:cx6="http://schemas.microsoft.com/office/drawing/2016/5/12/chartex" xmlns:cx7="http://schemas.microsoft.com/office/drawing/2016/5/13/chartex" xmlns:cx8="http://schemas.microsoft.com/office/drawing/2016/5/14/chartex" xmlns:mc="http://schemas.openxmlformats.org/markup-compatibility/2006" xmlns:aink="http://schemas.microsoft.com/office/drawing/2016/ink" xmlns:am3d="http://schemas.microsoft.com/office/drawing/2017/model3d" xmlns:o="urn:schemas-microsoft-com:office:office" xmlns:r="http://schemas.openxmlformats.org/officeDocument/2006/relationships" xmlns:m="http://schemas.openxmlformats.org/officeDocument/2006/math" xmlns:v="urn:schemas-microsoft-com:vml" xmlns:wp14="http://schemas.microsoft.com/office/word/2010/wordprocessingDrawing" xmlns:wp="http://schemas.openxmlformats.org/drawingml/2006/wordprocessingDrawing" xmlns:w10="urn:schemas-microsoft-com:office:word" xmlns:w="http://schemas.openxmlformats.org/wordprocessingml/2006/main" xmlns:w14="http://schemas.microsoft.com/office/word/2010/wordml" xmlns:w15="http://schemas.microsoft.com/office/word/2012/wordml" xmlns:w16cid="http://schemas.microsoft.com/office/word/2016/wordml/cid" xmlns:w16se="http://schemas.microsoft.com/office/word/2015/wordml/symex" xmlns:wpg="http://schemas.microsoft.com/office/word/2010/wordprocessingGroup" xmlns:wpi="http://schemas.microsoft.com/office/word/2010/wordprocessingInk" xmlns:wne="http://schemas.microsoft.com/office/word/2006/wordml" xmlns:wps="http://schemas.microsoft.com/office/word/2010/wordprocessingShape" mc:Ignorable="w14 w15 w16se w16cid wp14">
   <w:body>
     <w:p>
+      <w:pPr>
+        <w:jc w:val="center"/>
+      </w:pPr>
       <w:bookmarkStart w:id="0" w:name="_GoBack"/>
+      <w:r>
+        <w:drawing>
+          <wp:inline distT="0" distB="0" distL="0" distR="0" wp14:anchorId="5E2DD9F1" wp14:editId="79067017">
+            <wp:extent cx="7069147" cy="5556068"/>
+            <wp:effectExtent l="0" t="0" r="5080" b="0"/>
+            <wp:docPr id="1" name="Picture 1" descr="A picture containing screenshot&#10;&#10;Description automatically generated"/>
+            <wp:cNvGraphicFramePr>
+              <a:graphicFrameLocks xmlns:a="http://schemas.openxmlformats.org/drawingml/2006/main" noChangeAspect="1"/>
+            </wp:cNvGraphicFramePr>
+            <a:graphic xmlns:a="http://schemas.openxmlformats.org/drawingml/2006/main">
+              <a:graphicData uri="http://schemas.openxmlformats.org/drawingml/2006/picture">
+                <pic:pic xmlns:pic="http://schemas.openxmlformats.org/drawingml/2006/picture">
+                  <pic:nvPicPr>
+                    <pic:cNvPr id="1" name=""/>
+                    <pic:cNvPicPr/>
+                  </pic:nvPicPr>
+                  <pic:blipFill>
+                    <a:blip r:embed="rId6"/>
+                    <a:stretch>
+                      <a:fillRect/>
+                    </a:stretch>
+                  </pic:blipFill>
+                  <pic:spPr>
+                    <a:xfrm>
+                      <a:off x="0" y="0"/>
+                      <a:ext cx="7083079" cy="5567018"/>
+                    </a:xfrm>
+                    <a:prstGeom prst="rect">
+                      <a:avLst/>
+                    </a:prstGeom>
+                  </pic:spPr>
+                </pic:pic>
+              </a:graphicData>
+            </a:graphic>
+          </wp:inline>
+        </w:drawing>
+      </w:r>
       <w:bookmarkEnd w:id="0"/>
     </w:p>
+    <w:p>
+      <w:pPr>
+        <w:jc w:val="center"/>
+      </w:pPr>
+      <w:r>
+        <w:lastRenderedPageBreak/>
+        <w:drawing>
+          <wp:inline distT="0" distB="0" distL="0" distR="0" wp14:anchorId="70CEE855" wp14:editId="306A4DB9">
+            <wp:extent cx="7287199" cy="5695406"/>
+            <wp:effectExtent l="0" t="0" r="3175" b="0"/>
+            <wp:docPr id="4" name="Picture 4" descr="A screenshot of a cell phone&#10;&#10;Description automatically generated"/>
+            <wp:cNvGraphicFramePr>
+              <a:graphicFrameLocks xmlns:a="http://schemas.openxmlformats.org/drawingml/2006/main" noChangeAspect="1"/>
+            </wp:cNvGraphicFramePr>
+            <a:graphic xmlns:a="http://schemas.openxmlformats.org/drawingml/2006/main">
+              <a:graphicData uri="http://schemas.openxmlformats.org/drawingml/2006/picture">
+                <pic:pic xmlns:pic="http://schemas.openxmlformats.org/drawingml/2006/picture">
+                  <pic:nvPicPr>
+                    <pic:cNvPr id="1" name=""/>
+                    <pic:cNvPicPr/>
+                  </pic:nvPicPr>
+                  <pic:blipFill>
+                    <a:blip r:embed="rId7"/>
+                    <a:stretch>
+                      <a:fillRect/>
+                    </a:stretch>
+                  </pic:blipFill>
+                  <pic:spPr>
+                    <a:xfrm>
+                      <a:off x="0" y="0"/>
+                      <a:ext cx="7302428" cy="5707309"/>
+                    </a:xfrm>
+                    <a:prstGeom prst="rect">
+                      <a:avLst/>
+                    </a:prstGeom>
+                  </pic:spPr>
+                </pic:pic>
+              </a:graphicData>
+            </a:graphic>
+          </wp:inline>
+        </w:drawing>
+      </w:r>
+    </w:p>
+    <w:p>
+      <w:pPr>
+        <w:jc w:val="center"/>
+        <w:sectPr>
+          <w:headerReference w:type="default" r:id="rId8"/>
+          <w:pgSz w:w="15840" w:h="12240" w:orient="landscape"/>
+          <w:pgMar w:top="1440" w:right="1440" w:bottom="1440" w:left="1440" w:header="720" w:footer="720" w:gutter="0"/>
+          <w:cols w:space="720"/>
+          <w:docGrid w:linePitch="360"/>
+        </w:sectPr>
+      </w:pPr>
+      <w:r>
+        <w:lastRenderedPageBreak/>
+        <w:drawing>
+          <wp:inline distT="0" distB="0" distL="0" distR="0" wp14:anchorId="072B43F0" wp14:editId="21DA020A">
+            <wp:extent cx="7632700" cy="5943600"/>
+            <wp:effectExtent l="0" t="0" r="0" b="0"/>
+            <wp:docPr id="5" name="Picture 5" descr="A picture containing screenshot&#10;&#10;Description automatically generated"/>
+            <wp:cNvGraphicFramePr>
+              <a:graphicFrameLocks xmlns:a="http://schemas.openxmlformats.org/drawingml/2006/main" noChangeAspect="1"/>
+            </wp:cNvGraphicFramePr>
+            <a:graphic xmlns:a="http://schemas.openxmlformats.org/drawingml/2006/main">
+              <a:graphicData uri="http://schemas.openxmlformats.org/drawingml/2006/picture">
+                <pic:pic xmlns:pic="http://schemas.openxmlformats.org/drawingml/2006/picture">
+                  <pic:nvPicPr>
+                    <pic:cNvPr id="1" name=""/>
+                    <pic:cNvPicPr/>
+                  </pic:nvPicPr>
+                  <pic:blipFill>
+                    <a:blip r:embed="rId9"/>
+                    <a:stretch>
+                      <a:fillRect/>
+                    </a:stretch>
+                  </pic:blipFill>
+                  <pic:spPr>
+                    <a:xfrm>
+                      <a:off x="0" y="0"/>
+                      <a:ext cx="7632700" cy="5943600"/>
+                    </a:xfrm>
+                    <a:prstGeom prst="rect">
+                      <a:avLst/>
+                    </a:prstGeom>
+                  </pic:spPr>
+                </pic:pic>
+              </a:graphicData>
+            </a:graphic>
+          </wp:inline>
+        </w:drawing>
+      </w:r>
+    </w:p>
+    <w:p>
+      <w:pPr>
+        <w:jc w:val="center"/>
+      </w:pPr>
+      <w:r>
+        <w:lastRenderedPageBreak/>
+        <w:drawing>
+          <wp:inline distT="0" distB="0" distL="0" distR="0" wp14:anchorId="5ABBBD5F" wp14:editId="6F5CD77A">
+            <wp:extent cx="7472045" cy="5943600"/>
+            <wp:effectExtent l="0" t="0" r="0" b="0"/>
+            <wp:docPr id="6" name="Picture 6"/>
+            <wp:cNvGraphicFramePr>
+              <a:graphicFrameLocks xmlns:a="http://schemas.openxmlformats.org/drawingml/2006/main" noChangeAspect="1"/>
+            </wp:cNvGraphicFramePr>
+            <a:graphic xmlns:a="http://schemas.openxmlformats.org/drawingml/2006/main">
+              <a:graphicData uri="http://schemas.openxmlformats.org/drawingml/2006/picture">
+                <pic:pic xmlns:pic="http://schemas.openxmlformats.org/drawingml/2006/picture">
+                  <pic:nvPicPr>
+                    <pic:cNvPr id="1" name=""/>
+                    <pic:cNvPicPr/>
+                  </pic:nvPicPr>
+                  <pic:blipFill>
+                    <a:blip r:embed="rId10"/>
+                    <a:stretch>
+                      <a:fillRect/>
+                    </a:stretch>
+                  </pic:blipFill>
+                  <pic:spPr>
+                    <a:xfrm>
+                      <a:off x="0" y="0"/>
+                      <a:ext cx="7472045" cy="5943600"/>
+                    </a:xfrm>
+                    <a:prstGeom prst="rect">
+                      <a:avLst/>
+                    </a:prstGeom>
+                  </pic:spPr>
+                </pic:pic>
+              </a:graphicData>
+            </a:graphic>
+          </wp:inline>
+        </w:drawing>
+      </w:r>
+    </w:p>
+    <w:p>
+      <w:pPr>
+        <w:jc w:val="center"/>
+      </w:pPr>
+      <w:r>
+        <w:lastRenderedPageBreak/>
+        <w:drawing>
+          <wp:inline distT="0" distB="0" distL="0" distR="0" wp14:anchorId="57E96A35" wp14:editId="309C53C3">
+            <wp:extent cx="7408545" cy="5943600"/>
+            <wp:effectExtent l="0" t="0" r="0" b="0"/>
+            <wp:docPr id="7" name="Picture 7" descr="A screenshot of a cell phone&#10;&#10;Description automatically generated"/>
+            <wp:cNvGraphicFramePr>
+              <a:graphicFrameLocks xmlns:a="http://schemas.openxmlformats.org/drawingml/2006/main" noChangeAspect="1"/>
+            </wp:cNvGraphicFramePr>
+            <a:graphic xmlns:a="http://schemas.openxmlformats.org/drawingml/2006/main">
+              <a:graphicData uri="http://schemas.openxmlformats.org/drawingml/2006/picture">
+                <pic:pic xmlns:pic="http://schemas.openxmlformats.org/drawingml/2006/picture">
+                  <pic:nvPicPr>
+                    <pic:cNvPr id="1" name=""/>
+                    <pic:cNvPicPr/>
+                  </pic:nvPicPr>
+                  <pic:blipFill>
+                    <a:blip r:embed="rId11"/>
+                    <a:stretch>
+                      <a:fillRect/>
+                    </a:stretch>
+                  </pic:blipFill>
+                  <pic:spPr>
+                    <a:xfrm>
+                      <a:off x="0" y="0"/>
+                      <a:ext cx="7408545" cy="5943600"/>
+                    </a:xfrm>
+                    <a:prstGeom prst="rect">
+                      <a:avLst/>
+                    </a:prstGeom>
+                  </pic:spPr>
+                </pic:pic>
+              </a:graphicData>
+            </a:graphic>
+          </wp:inline>
+        </w:drawing>
+      </w:r>
+    </w:p>
+    <w:p>
+      <w:pPr>
+        <w:jc w:val="center"/>
+        <w:sectPr>
+          <w:headerReference w:type="default" r:id="rId12"/>
+          <w:pgSz w:w="15840" w:h="12240" w:orient="landscape"/>
+          <w:pgMar w:top="1440" w:right="1440" w:bottom="1440" w:left="1440" w:header="720" w:footer="720" w:gutter="0"/>
+          <w:cols w:space="720"/>
+          <w:docGrid w:linePitch="360"/>
+        </w:sectPr>
+      </w:pPr>
+      <w:r>
+        <w:lastRenderedPageBreak/>
+        <w:drawing>
+          <wp:inline distT="0" distB="0" distL="0" distR="0" wp14:anchorId="47D0D38F" wp14:editId="3150ECFE">
+            <wp:extent cx="7419975" cy="5943600"/>
+            <wp:effectExtent l="0" t="0" r="0" b="0"/>
+            <wp:docPr id="8" name="Picture 8" descr="A close up of a device&#10;&#10;Description automatically generated"/>
+            <wp:cNvGraphicFramePr>
+              <a:graphicFrameLocks xmlns:a="http://schemas.openxmlformats.org/drawingml/2006/main" noChangeAspect="1"/>
+            </wp:cNvGraphicFramePr>
+            <a:graphic xmlns:a="http://schemas.openxmlformats.org/drawingml/2006/main">
+              <a:graphicData uri="http://schemas.openxmlformats.org/drawingml/2006/picture">
+                <pic:pic xmlns:pic="http://schemas.openxmlformats.org/drawingml/2006/picture">
+                  <pic:nvPicPr>
+                    <pic:cNvPr id="1" name=""/>
+                    <pic:cNvPicPr/>
+                  </pic:nvPicPr>
+                  <pic:blipFill>
+                    <a:blip r:embed="rId13"/>
+                    <a:stretch>
+                      <a:fillRect/>
+                    </a:stretch>
+                  </pic:blipFill>
+                  <pic:spPr>
+                    <a:xfrm>
+                      <a:off x="0" y="0"/>
+                      <a:ext cx="7419975" cy="5943600"/>
+                    </a:xfrm>
+                    <a:prstGeom prst="rect">
+                      <a:avLst/>
+                    </a:prstGeom>
+                  </pic:spPr>
+                </pic:pic>
+              </a:graphicData>
+            </a:graphic>
+          </wp:inline>
+        </w:drawing>
+      </w:r>
+    </w:p>
+    <w:p>
+      <w:pPr>
+        <w:jc w:val="center"/>
+      </w:pPr>
+      <w:r>
+        <w:lastRenderedPageBreak/>
+        <w:drawing>
+          <wp:inline distT="0" distB="0" distL="0" distR="0" wp14:anchorId="781CFD83" wp14:editId="0B367FB5">
+            <wp:extent cx="6785610" cy="5943600"/>
+            <wp:effectExtent l="0" t="0" r="0" b="0"/>
+            <wp:docPr id="9" name="Picture 9" descr="A close up of a device&#10;&#10;Description automatically generated"/>
+            <wp:cNvGraphicFramePr>
+              <a:graphicFrameLocks xmlns:a="http://schemas.openxmlformats.org/drawingml/2006/main" noChangeAspect="1"/>
+            </wp:cNvGraphicFramePr>
+            <a:graphic xmlns:a="http://schemas.openxmlformats.org/drawingml/2006/main">
+              <a:graphicData uri="http://schemas.openxmlformats.org/drawingml/2006/picture">
+                <pic:pic xmlns:pic="http://schemas.openxmlformats.org/drawingml/2006/picture">
+                  <pic:nvPicPr>
+                    <pic:cNvPr id="1" name=""/>
+                    <pic:cNvPicPr/>
+                  </pic:nvPicPr>
+                  <pic:blipFill>
+                    <a:blip r:embed="rId14"/>
+                    <a:stretch>
+                      <a:fillRect/>
+                    </a:stretch>
+                  </pic:blipFill>
+                  <pic:spPr>
+                    <a:xfrm>
+                      <a:off x="0" y="0"/>
+                      <a:ext cx="6785610" cy="5943600"/>
+                    </a:xfrm>
+                    <a:prstGeom prst="rect">
+                      <a:avLst/>
+                    </a:prstGeom>
+                  </pic:spPr>
+                </pic:pic>
+              </a:graphicData>
+            </a:graphic>
+          </wp:inline>
+        </w:drawing>
+      </w:r>
+    </w:p>
+    <w:p>
+      <w:pPr>
+        <w:jc w:val="center"/>
+      </w:pPr>
+      <w:r>
+        <w:lastRenderedPageBreak/>
+        <w:drawing>
+          <wp:inline distT="0" distB="0" distL="0" distR="0" wp14:anchorId="1C3E99BE" wp14:editId="289CDBA7">
+            <wp:extent cx="6784340" cy="5943600"/>
+            <wp:effectExtent l="0" t="0" r="0" b="0"/>
+            <wp:docPr id="10" name="Picture 10" descr="A close up of a device&#10;&#10;Description automatically generated"/>
+            <wp:cNvGraphicFramePr>
+              <a:graphicFrameLocks xmlns:a="http://schemas.openxmlformats.org/drawingml/2006/main" noChangeAspect="1"/>
+            </wp:cNvGraphicFramePr>
+            <a:graphic xmlns:a="http://schemas.openxmlformats.org/drawingml/2006/main">
+              <a:graphicData uri="http://schemas.openxmlformats.org/drawingml/2006/picture">
+                <pic:pic xmlns:pic="http://schemas.openxmlformats.org/drawingml/2006/picture">
+                  <pic:nvPicPr>
+                    <pic:cNvPr id="1" name=""/>
+                    <pic:cNvPicPr/>
+                  </pic:nvPicPr>
+                  <pic:blipFill>
+                    <a:blip r:embed="rId15"/>
+                    <a:stretch>
+                      <a:fillRect/>
+                    </a:stretch>
+                  </pic:blipFill>
+                  <pic:spPr>
+                    <a:xfrm>
+                      <a:off x="0" y="0"/>
+                      <a:ext cx="6784340" cy="5943600"/>
+                    </a:xfrm>
+                    <a:prstGeom prst="rect">
+                      <a:avLst/>
+                    </a:prstGeom>
+                  </pic:spPr>
+                </pic:pic>
+              </a:graphicData>
+            </a:graphic>
+          </wp:inline>
+        </w:drawing>
+      </w:r>
+    </w:p>
+    <w:p>
+      <w:pPr>
+        <w:jc w:val="center"/>
+      </w:pPr>
+      <w:r>
+        <w:lastRenderedPageBreak/>
+        <w:drawing>
+          <wp:inline distT="0" distB="0" distL="0" distR="0" wp14:anchorId="5D8D7ABE" wp14:editId="17AAA83D">
+            <wp:extent cx="6880860" cy="5943600"/>
+            <wp:effectExtent l="0" t="0" r="2540" b="0"/>
+            <wp:docPr id="11" name="Picture 11" descr="A close up of a device&#10;&#10;Description automatically generated"/>
+            <wp:cNvGraphicFramePr>
+              <a:graphicFrameLocks xmlns:a="http://schemas.openxmlformats.org/drawingml/2006/main" noChangeAspect="1"/>
+            </wp:cNvGraphicFramePr>
+            <a:graphic xmlns:a="http://schemas.openxmlformats.org/drawingml/2006/main">
+              <a:graphicData uri="http://schemas.openxmlformats.org/drawingml/2006/picture">
+                <pic:pic xmlns:pic="http://schemas.openxmlformats.org/drawingml/2006/picture">
+                  <pic:nvPicPr>
+                    <pic:cNvPr id="1" name=""/>
+                    <pic:cNvPicPr/>
+                  </pic:nvPicPr>
+                  <pic:blipFill>
+                    <a:blip r:embed="rId16"/>
+                    <a:stretch>
+                      <a:fillRect/>
+                    </a:stretch>
+                  </pic:blipFill>
+                  <pic:spPr>
+                    <a:xfrm>
+                      <a:off x="0" y="0"/>
+                      <a:ext cx="6880860" cy="5943600"/>
+                    </a:xfrm>
+                    <a:prstGeom prst="rect">
+                      <a:avLst/>
+                    </a:prstGeom>
+                  </pic:spPr>
+                </pic:pic>
+              </a:graphicData>
+            </a:graphic>
+          </wp:inline>
+        </w:drawing>
+      </w:r>
+    </w:p>
     <w:sectPr>
-      <w:pgSz w:w="12240" w:h="15840"/>
+      <w:headerReference w:type="default" r:id="rId17"/>
+      <w:pgSz w:w="15840" w:h="12240" w:orient="landscape"/>
       <w:pgMar w:top="1440" w:right="1440" w:bottom="1440" w:left="1440" w:header="720" w:footer="720" w:gutter="0"/>
       <w:cols w:space="720"/>
       <w:docGrid w:linePitch="360"/>
     </w:sectPr>
   </w:body>
 </w:document>
+</file>
+
+<file path=word/endnotes.xml><?xml version="1.0" encoding="utf-8"?>
+<w:endnotes xmlns:wpc="http://schemas.microsoft.com/office/word/2010/wordprocessingCanvas" xmlns:cx="http://schemas.microsoft.com/office/drawing/2014/chartex" xmlns:cx1="http://schemas.microsoft.com/office/drawing/2015/9/8/chartex" xmlns:cx2="http://schemas.microsoft.com/office/drawing/2015/10/21/chartex" xmlns:cx3="http://schemas.microsoft.com/office/drawing/2016/5/9/chartex" xmlns:cx4="http://schemas.microsoft.com/office/drawing/2016/5/10/chartex" xmlns:cx5="http://schemas.microsoft.com/office/drawing/2016/5/11/chartex" xmlns:cx6="http://schemas.microsoft.com/office/drawing/2016/5/12/chartex" xmlns:cx7="http://schemas.microsoft.com/office/drawing/2016/5/13/chartex" xmlns:cx8="http://schemas.microsoft.com/office/drawing/2016/5/14/chartex" xmlns:mc="http://schemas.openxmlformats.org/markup-compatibility/2006" xmlns:aink="http://schemas.microsoft.com/office/drawing/2016/ink" xmlns:am3d="http://schemas.microsoft.com/office/drawing/2017/model3d" xmlns:o="urn:schemas-microsoft-com:office:office" xmlns:r="http://schemas.openxmlformats.org/officeDocument/2006/relationships" xmlns:m="http://schemas.openxmlformats.org/officeDocument/2006/math" xmlns:v="urn:schemas-microsoft-com:vml" xmlns:wp14="http://schemas.microsoft.com/office/word/2010/wordprocessingDrawing" xmlns:wp="http://schemas.openxmlformats.org/drawingml/2006/wordprocessingDrawing" xmlns:w10="urn:schemas-microsoft-com:office:word" xmlns:w="http://schemas.openxmlformats.org/wordprocessingml/2006/main" xmlns:w14="http://schemas.microsoft.com/office/word/2010/wordml" xmlns:w15="http://schemas.microsoft.com/office/word/2012/wordml" xmlns:w16cid="http://schemas.microsoft.com/office/word/2016/wordml/cid" xmlns:w16se="http://schemas.microsoft.com/office/word/2015/wordml/symex" xmlns:wpg="http://schemas.microsoft.com/office/word/2010/wordprocessingGroup" xmlns:wpi="http://schemas.microsoft.com/office/word/2010/wordprocessingInk" xmlns:wne="http://schemas.microsoft.com/office/word/2006/wordml" xmlns:wps="http://schemas.microsoft.com/office/word/2010/wordprocessingShape" mc:Ignorable="w14 w15 w16se w16cid wp14">
+  <w:endnote w:type="separator" w:id="-1">
+    <w:p>
+      <w:r>
+        <w:separator/>
+      </w:r>
+    </w:p>
+  </w:endnote>
+  <w:endnote w:type="continuationSeparator" w:id="0">
+    <w:p>
+      <w:r>
+        <w:continuationSeparator/>
+      </w:r>
+    </w:p>
+  </w:endnote>
+</w:endnotes>
+</file>
+
+<file path=word/footnotes.xml><?xml version="1.0" encoding="utf-8"?>
+<w:footnotes xmlns:wpc="http://schemas.microsoft.com/office/word/2010/wordprocessingCanvas" xmlns:cx="http://schemas.microsoft.com/office/drawing/2014/chartex" xmlns:cx1="http://schemas.microsoft.com/office/drawing/2015/9/8/chartex" xmlns:cx2="http://schemas.microsoft.com/office/drawing/2015/10/21/chartex" xmlns:cx3="http://schemas.microsoft.com/office/drawing/2016/5/9/chartex" xmlns:cx4="http://schemas.microsoft.com/office/drawing/2016/5/10/chartex" xmlns:cx5="http://schemas.microsoft.com/office/drawing/2016/5/11/chartex" xmlns:cx6="http://schemas.microsoft.com/office/drawing/2016/5/12/chartex" xmlns:cx7="http://schemas.microsoft.com/office/drawing/2016/5/13/chartex" xmlns:cx8="http://schemas.microsoft.com/office/drawing/2016/5/14/chartex" xmlns:mc="http://schemas.openxmlformats.org/markup-compatibility/2006" xmlns:aink="http://schemas.microsoft.com/office/drawing/2016/ink" xmlns:am3d="http://schemas.microsoft.com/office/drawing/2017/model3d" xmlns:o="urn:schemas-microsoft-com:office:office" xmlns:r="http://schemas.openxmlformats.org/officeDocument/2006/relationships" xmlns:m="http://schemas.openxmlformats.org/officeDocument/2006/math" xmlns:v="urn:schemas-microsoft-com:vml" xmlns:wp14="http://schemas.microsoft.com/office/word/2010/wordprocessingDrawing" xmlns:wp="http://schemas.openxmlformats.org/drawingml/2006/wordprocessingDrawing" xmlns:w10="urn:schemas-microsoft-com:office:word" xmlns:w="http://schemas.openxmlformats.org/wordprocessingml/2006/main" xmlns:w14="http://schemas.microsoft.com/office/word/2010/wordml" xmlns:w15="http://schemas.microsoft.com/office/word/2012/wordml" xmlns:w16cid="http://schemas.microsoft.com/office/word/2016/wordml/cid" xmlns:w16se="http://schemas.microsoft.com/office/word/2015/wordml/symex" xmlns:wpg="http://schemas.microsoft.com/office/word/2010/wordprocessingGroup" xmlns:wpi="http://schemas.microsoft.com/office/word/2010/wordprocessingInk" xmlns:wne="http://schemas.microsoft.com/office/word/2006/wordml" xmlns:wps="http://schemas.microsoft.com/office/word/2010/wordprocessingShape" mc:Ignorable="w14 w15 w16se w16cid wp14">
+  <w:footnote w:type="separator" w:id="-1">
+    <w:p>
+      <w:r>
+        <w:separator/>
+      </w:r>
+    </w:p>
+  </w:footnote>
+  <w:footnote w:type="continuationSeparator" w:id="0">
+    <w:p>
+      <w:r>
+        <w:continuationSeparator/>
+      </w:r>
+    </w:p>
+  </w:footnote>
+</w:footnotes>
+</file>
+
+<file path=word/header1.xml><?xml version="1.0" encoding="utf-8"?>
+<w:hdr xmlns:wpc="http://schemas.microsoft.com/office/word/2010/wordprocessingCanvas" xmlns:cx="http://schemas.microsoft.com/office/drawing/2014/chartex" xmlns:cx1="http://schemas.microsoft.com/office/drawing/2015/9/8/chartex" xmlns:cx2="http://schemas.microsoft.com/office/drawing/2015/10/21/chartex" xmlns:cx3="http://schemas.microsoft.com/office/drawing/2016/5/9/chartex" xmlns:cx4="http://schemas.microsoft.com/office/drawing/2016/5/10/chartex" xmlns:cx5="http://schemas.microsoft.com/office/drawing/2016/5/11/chartex" xmlns:cx6="http://schemas.microsoft.com/office/drawing/2016/5/12/chartex" xmlns:cx7="http://schemas.microsoft.com/office/drawing/2016/5/13/chartex" xmlns:cx8="http://schemas.microsoft.com/office/drawing/2016/5/14/chartex" xmlns:mc="http://schemas.openxmlformats.org/markup-compatibility/2006" xmlns:aink="http://schemas.microsoft.com/office/drawing/2016/ink" xmlns:am3d="http://schemas.microsoft.com/office/drawing/2017/model3d" xmlns:o="urn:schemas-microsoft-com:office:office" xmlns:r="http://schemas.openxmlformats.org/officeDocument/2006/relationships" xmlns:m="http://schemas.openxmlformats.org/officeDocument/2006/math" xmlns:v="urn:schemas-microsoft-com:vml" xmlns:wp14="http://schemas.microsoft.com/office/word/2010/wordprocessingDrawing" xmlns:wp="http://schemas.openxmlformats.org/drawingml/2006/wordprocessingDrawing" xmlns:w10="urn:schemas-microsoft-com:office:word" xmlns:w="http://schemas.openxmlformats.org/wordprocessingml/2006/main" xmlns:w14="http://schemas.microsoft.com/office/word/2010/wordml" xmlns:w15="http://schemas.microsoft.com/office/word/2012/wordml" xmlns:w16cid="http://schemas.microsoft.com/office/word/2016/wordml/cid" xmlns:w16se="http://schemas.microsoft.com/office/word/2015/wordml/symex" xmlns:wpg="http://schemas.microsoft.com/office/word/2010/wordprocessingGroup" xmlns:wpi="http://schemas.microsoft.com/office/word/2010/wordprocessingInk" xmlns:wne="http://schemas.microsoft.com/office/word/2006/wordml" xmlns:wps="http://schemas.microsoft.com/office/word/2010/wordprocessingShape" mc:Ignorable="w14 w15 w16se w16cid wp14">
+  <w:p>
+    <w:pPr>
+      <w:jc w:val="center"/>
+    </w:pPr>
+    <w:r>
+      <w:t>Daily Averages</w:t>
+    </w:r>
+  </w:p>
+  <w:p>
+    <w:pPr>
+      <w:jc w:val="center"/>
+    </w:pPr>
+    <w:r>
+      <w:t>No Zeros</w:t>
+    </w:r>
+  </w:p>
+  <w:p>
+    <w:pPr>
+      <w:jc w:val="center"/>
+    </w:pPr>
+    <w:r>
+      <w:t>All Dates in Range (some locations not complete in data)</w:t>
+    </w:r>
+  </w:p>
+  <w:p>
+    <w:pPr>
+      <w:pStyle w:val="Header"/>
+    </w:pPr>
+  </w:p>
+</w:hdr>
+</file>
+
+<file path=word/header2.xml><?xml version="1.0" encoding="utf-8"?>
+<w:hdr xmlns:wpc="http://schemas.microsoft.com/office/word/2010/wordprocessingCanvas" xmlns:cx="http://schemas.microsoft.com/office/drawing/2014/chartex" xmlns:cx1="http://schemas.microsoft.com/office/drawing/2015/9/8/chartex" xmlns:cx2="http://schemas.microsoft.com/office/drawing/2015/10/21/chartex" xmlns:cx3="http://schemas.microsoft.com/office/drawing/2016/5/9/chartex" xmlns:cx4="http://schemas.microsoft.com/office/drawing/2016/5/10/chartex" xmlns:cx5="http://schemas.microsoft.com/office/drawing/2016/5/11/chartex" xmlns:cx6="http://schemas.microsoft.com/office/drawing/2016/5/12/chartex" xmlns:cx7="http://schemas.microsoft.com/office/drawing/2016/5/13/chartex" xmlns:cx8="http://schemas.microsoft.com/office/drawing/2016/5/14/chartex" xmlns:mc="http://schemas.openxmlformats.org/markup-compatibility/2006" xmlns:aink="http://schemas.microsoft.com/office/drawing/2016/ink" xmlns:am3d="http://schemas.microsoft.com/office/drawing/2017/model3d" xmlns:o="urn:schemas-microsoft-com:office:office" xmlns:r="http://schemas.openxmlformats.org/officeDocument/2006/relationships" xmlns:m="http://schemas.openxmlformats.org/officeDocument/2006/math" xmlns:v="urn:schemas-microsoft-com:vml" xmlns:wp14="http://schemas.microsoft.com/office/word/2010/wordprocessingDrawing" xmlns:wp="http://schemas.openxmlformats.org/drawingml/2006/wordprocessingDrawing" xmlns:w10="urn:schemas-microsoft-com:office:word" xmlns:w="http://schemas.openxmlformats.org/wordprocessingml/2006/main" xmlns:w14="http://schemas.microsoft.com/office/word/2010/wordml" xmlns:w15="http://schemas.microsoft.com/office/word/2012/wordml" xmlns:w16cid="http://schemas.microsoft.com/office/word/2016/wordml/cid" xmlns:w16se="http://schemas.microsoft.com/office/word/2015/wordml/symex" xmlns:wpg="http://schemas.microsoft.com/office/word/2010/wordprocessingGroup" xmlns:wpi="http://schemas.microsoft.com/office/word/2010/wordprocessingInk" xmlns:wne="http://schemas.microsoft.com/office/word/2006/wordml" xmlns:wps="http://schemas.microsoft.com/office/word/2010/wordprocessingShape" mc:Ignorable="w14 w15 w16se w16cid wp14">
+  <w:p>
+    <w:pPr>
+      <w:jc w:val="center"/>
+    </w:pPr>
+    <w:r>
+      <w:t>Daily Averages</w:t>
+    </w:r>
+  </w:p>
+  <w:p>
+    <w:pPr>
+      <w:jc w:val="center"/>
+    </w:pPr>
+    <w:r>
+      <w:t>Include Zeros</w:t>
+    </w:r>
+  </w:p>
+  <w:p>
+    <w:pPr>
+      <w:jc w:val="center"/>
+    </w:pPr>
+    <w:r>
+      <w:t>All Dates in Range (some locations not complete in data)</w:t>
+    </w:r>
+  </w:p>
+  <w:p>
+    <w:pPr>
+      <w:pStyle w:val="Header"/>
+    </w:pPr>
+  </w:p>
+</w:hdr>
+</file>
+
+<file path=word/header3.xml><?xml version="1.0" encoding="utf-8"?>
+<w:hdr xmlns:wpc="http://schemas.microsoft.com/office/word/2010/wordprocessingCanvas" xmlns:cx="http://schemas.microsoft.com/office/drawing/2014/chartex" xmlns:cx1="http://schemas.microsoft.com/office/drawing/2015/9/8/chartex" xmlns:cx2="http://schemas.microsoft.com/office/drawing/2015/10/21/chartex" xmlns:cx3="http://schemas.microsoft.com/office/drawing/2016/5/9/chartex" xmlns:cx4="http://schemas.microsoft.com/office/drawing/2016/5/10/chartex" xmlns:cx5="http://schemas.microsoft.com/office/drawing/2016/5/11/chartex" xmlns:cx6="http://schemas.microsoft.com/office/drawing/2016/5/12/chartex" xmlns:cx7="http://schemas.microsoft.com/office/drawing/2016/5/13/chartex" xmlns:cx8="http://schemas.microsoft.com/office/drawing/2016/5/14/chartex" xmlns:mc="http://schemas.openxmlformats.org/markup-compatibility/2006" xmlns:aink="http://schemas.microsoft.com/office/drawing/2016/ink" xmlns:am3d="http://schemas.microsoft.com/office/drawing/2017/model3d" xmlns:o="urn:schemas-microsoft-com:office:office" xmlns:r="http://schemas.openxmlformats.org/officeDocument/2006/relationships" xmlns:m="http://schemas.openxmlformats.org/officeDocument/2006/math" xmlns:v="urn:schemas-microsoft-com:vml" xmlns:wp14="http://schemas.microsoft.com/office/word/2010/wordprocessingDrawing" xmlns:wp="http://schemas.openxmlformats.org/drawingml/2006/wordprocessingDrawing" xmlns:w10="urn:schemas-microsoft-com:office:word" xmlns:w="http://schemas.openxmlformats.org/wordprocessingml/2006/main" xmlns:w14="http://schemas.microsoft.com/office/word/2010/wordml" xmlns:w15="http://schemas.microsoft.com/office/word/2012/wordml" xmlns:w16cid="http://schemas.microsoft.com/office/word/2016/wordml/cid" xmlns:w16se="http://schemas.microsoft.com/office/word/2015/wordml/symex" xmlns:wpg="http://schemas.microsoft.com/office/word/2010/wordprocessingGroup" xmlns:wpi="http://schemas.microsoft.com/office/word/2010/wordprocessingInk" xmlns:wne="http://schemas.microsoft.com/office/word/2006/wordml" xmlns:wps="http://schemas.microsoft.com/office/word/2010/wordprocessingShape" mc:Ignorable="w14 w15 w16se w16cid wp14">
+  <w:p>
+    <w:pPr>
+      <w:jc w:val="center"/>
+    </w:pPr>
+    <w:r>
+      <w:t>Accumulated Precipitation</w:t>
+    </w:r>
+  </w:p>
+  <w:p>
+    <w:pPr>
+      <w:jc w:val="center"/>
+    </w:pPr>
+    <w:r>
+      <w:t>No</w:t>
+    </w:r>
+    <w:r>
+      <w:t xml:space="preserve"> Zeros</w:t>
+    </w:r>
+  </w:p>
+  <w:p>
+    <w:pPr>
+      <w:jc w:val="center"/>
+    </w:pPr>
+    <w:r>
+      <w:t>All Dates in Range (some locations not complete in data)</w:t>
+    </w:r>
+  </w:p>
+  <w:p>
+    <w:pPr>
+      <w:pStyle w:val="Header"/>
+    </w:pPr>
+  </w:p>
+</w:hdr>
 </file>
 
 <file path=word/styles.xml><?xml version="1.0" encoding="utf-8"?>
@@ -435,6 +977,48 @@
     <w:semiHidden/>
     <w:unhideWhenUsed/>
   </w:style>
+  <w:style w:type="paragraph" w:styleId="Header">
+    <w:name w:val="header"/>
+    <w:basedOn w:val="Normal"/>
+    <w:link w:val="HeaderChar"/>
+    <w:uiPriority w:val="99"/>
+    <w:unhideWhenUsed/>
+    <w:rsid w:val="003A2FA3"/>
+    <w:pPr>
+      <w:tabs>
+        <w:tab w:val="center" w:pos="4680"/>
+        <w:tab w:val="right" w:pos="9360"/>
+      </w:tabs>
+    </w:pPr>
+  </w:style>
+  <w:style w:type="character" w:customStyle="1" w:styleId="HeaderChar">
+    <w:name w:val="Header Char"/>
+    <w:basedOn w:val="DefaultParagraphFont"/>
+    <w:link w:val="Header"/>
+    <w:uiPriority w:val="99"/>
+    <w:rsid w:val="003A2FA3"/>
+  </w:style>
+  <w:style w:type="paragraph" w:styleId="Footer">
+    <w:name w:val="footer"/>
+    <w:basedOn w:val="Normal"/>
+    <w:link w:val="FooterChar"/>
+    <w:uiPriority w:val="99"/>
+    <w:unhideWhenUsed/>
+    <w:rsid w:val="003A2FA3"/>
+    <w:pPr>
+      <w:tabs>
+        <w:tab w:val="center" w:pos="4680"/>
+        <w:tab w:val="right" w:pos="9360"/>
+      </w:tabs>
+    </w:pPr>
+  </w:style>
+  <w:style w:type="character" w:customStyle="1" w:styleId="FooterChar">
+    <w:name w:val="Footer Char"/>
+    <w:basedOn w:val="DefaultParagraphFont"/>
+    <w:link w:val="Footer"/>
+    <w:uiPriority w:val="99"/>
+    <w:rsid w:val="003A2FA3"/>
+  </w:style>
 </w:styles>
 </file>
 
